--- a/Documentation/02 - Design/System Design.docx
+++ b/Documentation/02 - Design/System Design.docx
@@ -542,13 +542,19 @@
     </w:p>
     <w:p>
       <w:r>
-        <w:t>The MySQL server will use one table to store the data as it does not need normalising, the data will be very limited and only hold what is necessary.</w:t>
+        <w:t xml:space="preserve">The MySQL server will use one table to store the data </w:t>
+      </w:r>
+      <w:r>
+        <w:t>so</w:t>
+      </w:r>
+      <w:bookmarkStart w:id="0" w:name="_GoBack"/>
+      <w:bookmarkEnd w:id="0"/>
+      <w:r>
+        <w:t xml:space="preserve"> it does not need normalising, the data will be very limited and only hold what is necessary.</w:t>
       </w:r>
       <w:r>
         <w:t xml:space="preserve"> The server is the connection between the two systems.</w:t>
       </w:r>
-      <w:bookmarkStart w:id="0" w:name="_GoBack"/>
-      <w:bookmarkEnd w:id="0"/>
     </w:p>
     <w:sectPr>
       <w:pgSz w:w="11906" w:h="16838"/>
@@ -1777,6 +1783,7 @@
     <w:rsid w:val="001D0FE1"/>
     <w:rsid w:val="00274690"/>
     <w:rsid w:val="00336000"/>
+    <w:rsid w:val="004C2561"/>
     <w:rsid w:val="00567950"/>
     <w:rsid w:val="007F1642"/>
     <w:rsid w:val="008241EF"/>
